--- a/2-semester/english/homework3.docx
+++ b/2-semester/english/homework3.docx
@@ -1,29 +1,51 @@
 
 <file path=word/document.xml><?xml version="1.0" encoding="utf-8"?>
-<w:document xmlns:wpc="http://schemas.microsoft.com/office/word/2010/wordprocessingCanvas" xmlns:cx="http://schemas.microsoft.com/office/drawing/2014/chartex" xmlns:cx1="http://schemas.microsoft.com/office/drawing/2015/9/8/chartex" xmlns:cx2="http://schemas.microsoft.com/office/drawing/2015/10/21/chartex" xmlns:cx3="http://schemas.microsoft.com/office/drawing/2016/5/9/chartex" xmlns:cx4="http://schemas.microsoft.com/office/drawing/2016/5/10/chartex" xmlns:cx5="http://schemas.microsoft.com/office/drawing/2016/5/11/chartex" xmlns:cx6="http://schemas.microsoft.com/office/drawing/2016/5/12/chartex" xmlns:cx7="http://schemas.microsoft.com/office/drawing/2016/5/13/chartex" xmlns:cx8="http://schemas.microsoft.com/office/drawing/2016/5/14/chartex" xmlns:mc="http://schemas.openxmlformats.org/markup-compatibility/2006" xmlns:aink="http://schemas.microsoft.com/office/drawing/2016/ink" xmlns:am3d="http://schemas.microsoft.com/office/drawing/2017/model3d" xmlns:o="urn:schemas-microsoft-com:office:office" xmlns:r="http://schemas.openxmlformats.org/officeDocument/2006/relationships" xmlns:m="http://schemas.openxmlformats.org/officeDocument/2006/math" xmlns:v="urn:schemas-microsoft-com:vml" xmlns:wp14="http://schemas.microsoft.com/office/word/2010/wordprocessingDrawing" xmlns:wp="http://schemas.openxmlformats.org/drawingml/2006/wordprocessingDrawing" xmlns:w10="urn:schemas-microsoft-com:office:word" xmlns:w="http://schemas.openxmlformats.org/wordprocessingml/2006/main" xmlns:w14="http://schemas.microsoft.com/office/word/2010/wordml" xmlns:w15="http://schemas.microsoft.com/office/word/2012/wordml" xmlns:w16cid="http://schemas.microsoft.com/office/word/2016/wordml/cid" xmlns:w16se="http://schemas.microsoft.com/office/word/2015/wordml/symex" xmlns:wpg="http://schemas.microsoft.com/office/word/2010/wordprocessingGroup" xmlns:wpi="http://schemas.microsoft.com/office/word/2010/wordprocessingInk" xmlns:wne="http://schemas.microsoft.com/office/word/2006/wordml" xmlns:wps="http://schemas.microsoft.com/office/word/2010/wordprocessingShape" mc:Ignorable="w14 w15 w16se w16cid wp14">
+<w:document xmlns:wpc="http://schemas.microsoft.com/office/word/2010/wordprocessingCanvas" xmlns:cx="http://schemas.microsoft.com/office/drawing/2014/chartex" xmlns:cx1="http://schemas.microsoft.com/office/drawing/2015/9/8/chartex" xmlns:cx2="http://schemas.microsoft.com/office/drawing/2015/10/21/chartex" xmlns:cx3="http://schemas.microsoft.com/office/drawing/2016/5/9/chartex" xmlns:cx4="http://schemas.microsoft.com/office/drawing/2016/5/10/chartex" xmlns:cx5="http://schemas.microsoft.com/office/drawing/2016/5/11/chartex" xmlns:cx6="http://schemas.microsoft.com/office/drawing/2016/5/12/chartex" xmlns:cx7="http://schemas.microsoft.com/office/drawing/2016/5/13/chartex" xmlns:cx8="http://schemas.microsoft.com/office/drawing/2016/5/14/chartex" xmlns:mc="http://schemas.openxmlformats.org/markup-compatibility/2006" xmlns:aink="http://schemas.microsoft.com/office/drawing/2016/ink" xmlns:am3d="http://schemas.microsoft.com/office/drawing/2017/model3d" xmlns:o="urn:schemas-microsoft-com:office:office" xmlns:r="http://schemas.openxmlformats.org/officeDocument/2006/relationships" xmlns:m="http://schemas.openxmlformats.org/officeDocument/2006/math" xmlns:v="urn:schemas-microsoft-com:vml" xmlns:wp14="http://schemas.microsoft.com/office/word/2010/wordprocessingDrawing" xmlns:wp="http://schemas.openxmlformats.org/drawingml/2006/wordprocessingDrawing" xmlns:w10="urn:schemas-microsoft-com:office:word" xmlns:w="http://schemas.openxmlformats.org/wordprocessingml/2006/main" xmlns:w14="http://schemas.microsoft.com/office/word/2010/wordml" xmlns:w15="http://schemas.microsoft.com/office/word/2012/wordml" xmlns:w16cex="http://schemas.microsoft.com/office/word/2018/wordml/cex" xmlns:w16cid="http://schemas.microsoft.com/office/word/2016/wordml/cid" xmlns:w16="http://schemas.microsoft.com/office/word/2018/wordml" xmlns:w16se="http://schemas.microsoft.com/office/word/2015/wordml/symex" xmlns:wpg="http://schemas.microsoft.com/office/word/2010/wordprocessingGroup" xmlns:wpi="http://schemas.microsoft.com/office/word/2010/wordprocessingInk" xmlns:wne="http://schemas.microsoft.com/office/word/2006/wordml" xmlns:wps="http://schemas.microsoft.com/office/word/2010/wordprocessingShape" mc:Ignorable="w14 w15 w16se w16cid w16 w16cex wp14">
   <w:body>
     <w:p>
       <w:pPr>
+        <w:pStyle w:val="Heading1"/>
         <w:jc w:val="center"/>
         <w:rPr>
-          <w:rFonts w:asciiTheme="majorHAnsi" w:hAnsiTheme="majorHAnsi" w:cstheme="majorHAnsi"/>
-          <w:sz w:val="28"/>
-        </w:rPr>
+          <w:lang w:val="en-US"/>
+        </w:rPr>
+      </w:pPr>
+      <w:r>
+        <w:t>Домашняя</w:t>
+      </w:r>
+      <w:r>
+        <w:rPr>
+          <w:lang w:val="en-US"/>
+        </w:rPr>
+        <w:t xml:space="preserve"> </w:t>
+      </w:r>
+      <w:r>
+        <w:t>работа</w:t>
+      </w:r>
+      <w:r>
+        <w:rPr>
+          <w:lang w:val="en-US"/>
+        </w:rPr>
+        <w:t xml:space="preserve"> № </w:t>
+      </w:r>
+      <w:r>
+        <w:rPr>
+          <w:lang w:val="en-US"/>
+        </w:rPr>
+        <w:t>3</w:t>
+      </w:r>
+    </w:p>
+    <w:p>
+      <w:pPr>
+        <w:pStyle w:val="Heading2"/>
+        <w:jc w:val="center"/>
       </w:pPr>
       <w:proofErr w:type="spellStart"/>
       <w:r>
-        <w:rPr>
-          <w:rFonts w:asciiTheme="majorHAnsi" w:hAnsiTheme="majorHAnsi" w:cstheme="majorHAnsi"/>
-          <w:sz w:val="28"/>
-        </w:rPr>
         <w:t>Exercise</w:t>
       </w:r>
       <w:proofErr w:type="spellEnd"/>
       <w:r>
-        <w:rPr>
-          <w:rFonts w:asciiTheme="majorHAnsi" w:hAnsiTheme="majorHAnsi" w:cstheme="majorHAnsi"/>
-          <w:sz w:val="28"/>
-        </w:rPr>
         <w:t xml:space="preserve"> 1</w:t>
       </w:r>
     </w:p>
@@ -123,16 +145,7 @@
           <w:rFonts w:asciiTheme="majorHAnsi" w:hAnsiTheme="majorHAnsi" w:cstheme="majorHAnsi"/>
           <w:lang w:val="en-US"/>
         </w:rPr>
-        <w:t xml:space="preserve"> to Boston</w:t>
-      </w:r>
-      <w:bookmarkStart w:id="0" w:name="_GoBack"/>
-      <w:bookmarkEnd w:id="0"/>
-      <w:r>
-        <w:rPr>
-          <w:rFonts w:asciiTheme="majorHAnsi" w:hAnsiTheme="majorHAnsi" w:cstheme="majorHAnsi"/>
-          <w:lang w:val="en-US"/>
-        </w:rPr>
-        <w:t>.</w:t>
+        <w:t xml:space="preserve"> to Boston.</w:t>
       </w:r>
     </w:p>
     <w:p>
@@ -246,33 +259,15 @@
     </w:p>
     <w:p>
       <w:pPr>
-        <w:rPr>
-          <w:rFonts w:asciiTheme="majorHAnsi" w:hAnsiTheme="majorHAnsi" w:cstheme="majorHAnsi"/>
-          <w:lang w:val="en-US"/>
-        </w:rPr>
-      </w:pPr>
-    </w:p>
-    <w:p>
-      <w:pPr>
+        <w:pStyle w:val="Heading2"/>
         <w:jc w:val="center"/>
-        <w:rPr>
-          <w:rFonts w:asciiTheme="majorHAnsi" w:hAnsiTheme="majorHAnsi" w:cstheme="majorHAnsi"/>
-        </w:rPr>
       </w:pPr>
       <w:proofErr w:type="spellStart"/>
       <w:r>
-        <w:rPr>
-          <w:rFonts w:asciiTheme="majorHAnsi" w:hAnsiTheme="majorHAnsi" w:cstheme="majorHAnsi"/>
-          <w:sz w:val="28"/>
-        </w:rPr>
         <w:t>Exercise</w:t>
       </w:r>
       <w:proofErr w:type="spellEnd"/>
       <w:r>
-        <w:rPr>
-          <w:rFonts w:asciiTheme="majorHAnsi" w:hAnsiTheme="majorHAnsi" w:cstheme="majorHAnsi"/>
-          <w:sz w:val="28"/>
-        </w:rPr>
         <w:t xml:space="preserve"> 2</w:t>
       </w:r>
     </w:p>
@@ -319,38 +314,14 @@
         <w:rPr>
           <w:rFonts w:asciiTheme="majorHAnsi" w:hAnsiTheme="majorHAnsi" w:cstheme="majorHAnsi"/>
         </w:rPr>
-        <w:t>,</w:t>
-      </w:r>
-      <w:r>
-        <w:rPr>
-          <w:rFonts w:asciiTheme="majorHAnsi" w:hAnsiTheme="majorHAnsi" w:cstheme="majorHAnsi"/>
-        </w:rPr>
-        <w:t xml:space="preserve"> </w:t>
+        <w:t xml:space="preserve">, </w:t>
       </w:r>
       <w:proofErr w:type="spellStart"/>
       <w:r>
         <w:rPr>
           <w:rFonts w:asciiTheme="majorHAnsi" w:hAnsiTheme="majorHAnsi" w:cstheme="majorHAnsi"/>
         </w:rPr>
-        <w:t>p</w:t>
-      </w:r>
-      <w:r>
-        <w:rPr>
-          <w:rFonts w:asciiTheme="majorHAnsi" w:hAnsiTheme="majorHAnsi" w:cstheme="majorHAnsi"/>
-        </w:rPr>
-        <w:t>u</w:t>
-      </w:r>
-      <w:r>
-        <w:rPr>
-          <w:rFonts w:asciiTheme="majorHAnsi" w:hAnsiTheme="majorHAnsi" w:cstheme="majorHAnsi"/>
-        </w:rPr>
-        <w:t>s</w:t>
-      </w:r>
-      <w:r>
-        <w:rPr>
-          <w:rFonts w:asciiTheme="majorHAnsi" w:hAnsiTheme="majorHAnsi" w:cstheme="majorHAnsi"/>
-        </w:rPr>
-        <w:t>h</w:t>
+        <w:t>push</w:t>
       </w:r>
       <w:proofErr w:type="spellEnd"/>
     </w:p>
@@ -429,26 +400,14 @@
         <w:rPr>
           <w:rFonts w:asciiTheme="majorHAnsi" w:hAnsiTheme="majorHAnsi" w:cstheme="majorHAnsi"/>
         </w:rPr>
-        <w:t>have</w:t>
-      </w:r>
-      <w:r>
-        <w:rPr>
-          <w:rFonts w:asciiTheme="majorHAnsi" w:hAnsiTheme="majorHAnsi" w:cstheme="majorHAnsi"/>
-        </w:rPr>
-        <w:t>n't</w:t>
+        <w:t>haven't</w:t>
       </w:r>
       <w:proofErr w:type="spellEnd"/>
       <w:r>
         <w:rPr>
           <w:rFonts w:asciiTheme="majorHAnsi" w:hAnsiTheme="majorHAnsi" w:cstheme="majorHAnsi"/>
         </w:rPr>
-        <w:t>,</w:t>
-      </w:r>
-      <w:r>
-        <w:rPr>
-          <w:rFonts w:asciiTheme="majorHAnsi" w:hAnsiTheme="majorHAnsi" w:cstheme="majorHAnsi"/>
-        </w:rPr>
-        <w:t xml:space="preserve"> </w:t>
+        <w:t xml:space="preserve">, </w:t>
       </w:r>
       <w:proofErr w:type="spellStart"/>
       <w:r>
@@ -618,14 +577,7 @@
           <w:rFonts w:asciiTheme="majorHAnsi" w:hAnsiTheme="majorHAnsi" w:cstheme="majorHAnsi"/>
           <w:lang w:val="en-US"/>
         </w:rPr>
-        <w:t xml:space="preserve">'t like, </w:t>
-      </w:r>
-      <w:r>
-        <w:rPr>
-          <w:rFonts w:asciiTheme="majorHAnsi" w:hAnsiTheme="majorHAnsi" w:cstheme="majorHAnsi"/>
-          <w:lang w:val="en-US"/>
-        </w:rPr>
-        <w:t>take</w:t>
+        <w:t>'t like, take</w:t>
       </w:r>
       <w:r>
         <w:rPr>
@@ -648,6 +600,14 @@
         </w:rPr>
         <w:t>s</w:t>
       </w:r>
+    </w:p>
+    <w:p>
+      <w:pPr>
+        <w:rPr>
+          <w:rFonts w:asciiTheme="majorHAnsi" w:hAnsiTheme="majorHAnsi" w:cstheme="majorHAnsi"/>
+          <w:lang w:val="en-US"/>
+        </w:rPr>
+      </w:pPr>
     </w:p>
     <w:sectPr>
       <w:pgSz w:w="11909" w:h="16834"/>
@@ -660,7 +620,7 @@
 </file>
 
 <file path=word/numbering.xml><?xml version="1.0" encoding="utf-8"?>
-<w:numbering xmlns:wpc="http://schemas.microsoft.com/office/word/2010/wordprocessingCanvas" xmlns:cx="http://schemas.microsoft.com/office/drawing/2014/chartex" xmlns:cx1="http://schemas.microsoft.com/office/drawing/2015/9/8/chartex" xmlns:cx2="http://schemas.microsoft.com/office/drawing/2015/10/21/chartex" xmlns:cx3="http://schemas.microsoft.com/office/drawing/2016/5/9/chartex" xmlns:cx4="http://schemas.microsoft.com/office/drawing/2016/5/10/chartex" xmlns:cx5="http://schemas.microsoft.com/office/drawing/2016/5/11/chartex" xmlns:cx6="http://schemas.microsoft.com/office/drawing/2016/5/12/chartex" xmlns:cx7="http://schemas.microsoft.com/office/drawing/2016/5/13/chartex" xmlns:cx8="http://schemas.microsoft.com/office/drawing/2016/5/14/chartex" xmlns:mc="http://schemas.openxmlformats.org/markup-compatibility/2006" xmlns:aink="http://schemas.microsoft.com/office/drawing/2016/ink" xmlns:am3d="http://schemas.microsoft.com/office/drawing/2017/model3d" xmlns:o="urn:schemas-microsoft-com:office:office" xmlns:r="http://schemas.openxmlformats.org/officeDocument/2006/relationships" xmlns:m="http://schemas.openxmlformats.org/officeDocument/2006/math" xmlns:v="urn:schemas-microsoft-com:vml" xmlns:wp14="http://schemas.microsoft.com/office/word/2010/wordprocessingDrawing" xmlns:wp="http://schemas.openxmlformats.org/drawingml/2006/wordprocessingDrawing" xmlns:w10="urn:schemas-microsoft-com:office:word" xmlns:w="http://schemas.openxmlformats.org/wordprocessingml/2006/main" xmlns:w14="http://schemas.microsoft.com/office/word/2010/wordml" xmlns:w15="http://schemas.microsoft.com/office/word/2012/wordml" xmlns:w16cid="http://schemas.microsoft.com/office/word/2016/wordml/cid" xmlns:w16se="http://schemas.microsoft.com/office/word/2015/wordml/symex" xmlns:wpg="http://schemas.microsoft.com/office/word/2010/wordprocessingGroup" xmlns:wpi="http://schemas.microsoft.com/office/word/2010/wordprocessingInk" xmlns:wne="http://schemas.microsoft.com/office/word/2006/wordml" xmlns:wps="http://schemas.microsoft.com/office/word/2010/wordprocessingShape" mc:Ignorable="w14 w15 w16se w16cid wp14">
+<w:numbering xmlns:wpc="http://schemas.microsoft.com/office/word/2010/wordprocessingCanvas" xmlns:cx="http://schemas.microsoft.com/office/drawing/2014/chartex" xmlns:cx1="http://schemas.microsoft.com/office/drawing/2015/9/8/chartex" xmlns:cx2="http://schemas.microsoft.com/office/drawing/2015/10/21/chartex" xmlns:cx3="http://schemas.microsoft.com/office/drawing/2016/5/9/chartex" xmlns:cx4="http://schemas.microsoft.com/office/drawing/2016/5/10/chartex" xmlns:cx5="http://schemas.microsoft.com/office/drawing/2016/5/11/chartex" xmlns:cx6="http://schemas.microsoft.com/office/drawing/2016/5/12/chartex" xmlns:cx7="http://schemas.microsoft.com/office/drawing/2016/5/13/chartex" xmlns:cx8="http://schemas.microsoft.com/office/drawing/2016/5/14/chartex" xmlns:mc="http://schemas.openxmlformats.org/markup-compatibility/2006" xmlns:aink="http://schemas.microsoft.com/office/drawing/2016/ink" xmlns:am3d="http://schemas.microsoft.com/office/drawing/2017/model3d" xmlns:o="urn:schemas-microsoft-com:office:office" xmlns:r="http://schemas.openxmlformats.org/officeDocument/2006/relationships" xmlns:m="http://schemas.openxmlformats.org/officeDocument/2006/math" xmlns:v="urn:schemas-microsoft-com:vml" xmlns:wp14="http://schemas.microsoft.com/office/word/2010/wordprocessingDrawing" xmlns:wp="http://schemas.openxmlformats.org/drawingml/2006/wordprocessingDrawing" xmlns:w10="urn:schemas-microsoft-com:office:word" xmlns:w="http://schemas.openxmlformats.org/wordprocessingml/2006/main" xmlns:w14="http://schemas.microsoft.com/office/word/2010/wordml" xmlns:w15="http://schemas.microsoft.com/office/word/2012/wordml" xmlns:w16cex="http://schemas.microsoft.com/office/word/2018/wordml/cex" xmlns:w16cid="http://schemas.microsoft.com/office/word/2016/wordml/cid" xmlns:w16="http://schemas.microsoft.com/office/word/2018/wordml" xmlns:w16se="http://schemas.microsoft.com/office/word/2015/wordml/symex" xmlns:wpg="http://schemas.microsoft.com/office/word/2010/wordprocessingGroup" xmlns:wpi="http://schemas.microsoft.com/office/word/2010/wordprocessingInk" xmlns:wne="http://schemas.microsoft.com/office/word/2006/wordml" xmlns:wps="http://schemas.microsoft.com/office/word/2010/wordprocessingShape" mc:Ignorable="w14 w15 w16se w16cid w16 w16cex wp14">
   <w:abstractNum w:abstractNumId="0" w15:restartNumberingAfterBreak="0">
     <w:nsid w:val="340F53F9"/>
     <w:multiLevelType w:val="multilevel"/>
@@ -897,7 +857,7 @@
 </file>
 
 <file path=word/styles.xml><?xml version="1.0" encoding="utf-8"?>
-<w:styles xmlns:mc="http://schemas.openxmlformats.org/markup-compatibility/2006" xmlns:r="http://schemas.openxmlformats.org/officeDocument/2006/relationships" xmlns:w="http://schemas.openxmlformats.org/wordprocessingml/2006/main" xmlns:w14="http://schemas.microsoft.com/office/word/2010/wordml" xmlns:w15="http://schemas.microsoft.com/office/word/2012/wordml" xmlns:w16cid="http://schemas.microsoft.com/office/word/2016/wordml/cid" xmlns:w16se="http://schemas.microsoft.com/office/word/2015/wordml/symex" mc:Ignorable="w14 w15 w16se w16cid">
+<w:styles xmlns:mc="http://schemas.openxmlformats.org/markup-compatibility/2006" xmlns:r="http://schemas.openxmlformats.org/officeDocument/2006/relationships" xmlns:w="http://schemas.openxmlformats.org/wordprocessingml/2006/main" xmlns:w14="http://schemas.microsoft.com/office/word/2010/wordml" xmlns:w15="http://schemas.microsoft.com/office/word/2012/wordml" xmlns:w16cex="http://schemas.microsoft.com/office/word/2018/wordml/cex" xmlns:w16cid="http://schemas.microsoft.com/office/word/2016/wordml/cid" xmlns:w16="http://schemas.microsoft.com/office/word/2018/wordml" xmlns:w16se="http://schemas.microsoft.com/office/word/2015/wordml/symex" mc:Ignorable="w14 w15 w16se w16cid w16 w16cex">
   <w:docDefaults>
     <w:rPrDefault>
       <w:rPr>
@@ -913,7 +873,7 @@
       </w:pPr>
     </w:pPrDefault>
   </w:docDefaults>
-  <w:latentStyles w:defLockedState="0" w:defUIPriority="99" w:defSemiHidden="0" w:defUnhideWhenUsed="0" w:defQFormat="0" w:count="375">
+  <w:latentStyles w:defLockedState="0" w:defUIPriority="99" w:defSemiHidden="0" w:defUnhideWhenUsed="0" w:defQFormat="0" w:count="376">
     <w:lsdException w:name="Normal" w:uiPriority="0" w:qFormat="1"/>
     <w:lsdException w:name="heading 1" w:uiPriority="9" w:qFormat="1"/>
     <w:lsdException w:name="heading 2" w:semiHidden="1" w:uiPriority="9" w:unhideWhenUsed="1" w:qFormat="1"/>
@@ -1019,7 +979,6 @@
     <w:lsdException w:name="HTML Sample" w:semiHidden="1" w:unhideWhenUsed="1"/>
     <w:lsdException w:name="HTML Typewriter" w:semiHidden="1" w:unhideWhenUsed="1"/>
     <w:lsdException w:name="HTML Variable" w:semiHidden="1" w:unhideWhenUsed="1"/>
-    <w:lsdException w:name="Normal Table" w:semiHidden="1" w:unhideWhenUsed="1"/>
     <w:lsdException w:name="annotation subject" w:semiHidden="1" w:unhideWhenUsed="1"/>
     <w:lsdException w:name="No List" w:semiHidden="1" w:unhideWhenUsed="1"/>
     <w:lsdException w:name="Outline List 1" w:semiHidden="1" w:unhideWhenUsed="1"/>
@@ -1066,10 +1025,8 @@
     <w:lsdException w:name="Table Subtle 2" w:semiHidden="1" w:unhideWhenUsed="1"/>
     <w:lsdException w:name="Table Web 1" w:semiHidden="1" w:unhideWhenUsed="1"/>
     <w:lsdException w:name="Table Web 2" w:semiHidden="1" w:unhideWhenUsed="1"/>
-    <w:lsdException w:name="Table Web 3" w:semiHidden="1" w:unhideWhenUsed="1"/>
     <w:lsdException w:name="Balloon Text" w:semiHidden="1" w:unhideWhenUsed="1"/>
     <w:lsdException w:name="Table Grid" w:uiPriority="39"/>
-    <w:lsdException w:name="Table Theme" w:semiHidden="1" w:unhideWhenUsed="1"/>
     <w:lsdException w:name="Placeholder Text" w:semiHidden="1"/>
     <w:lsdException w:name="No Spacing" w:uiPriority="1" w:qFormat="1"/>
     <w:lsdException w:name="Light Shading" w:uiPriority="60"/>
@@ -1289,17 +1246,19 @@
     <w:lsdException w:name="Smart Hyperlink" w:semiHidden="1" w:unhideWhenUsed="1"/>
     <w:lsdException w:name="Hashtag" w:semiHidden="1" w:unhideWhenUsed="1"/>
     <w:lsdException w:name="Unresolved Mention" w:semiHidden="1" w:unhideWhenUsed="1"/>
+    <w:lsdException w:name="Smart Link" w:semiHidden="1" w:unhideWhenUsed="1"/>
   </w:latentStyles>
-  <w:style w:type="paragraph" w:default="1" w:styleId="a">
+  <w:style w:type="paragraph" w:default="1" w:styleId="Normal">
     <w:name w:val="Normal"/>
     <w:qFormat/>
   </w:style>
-  <w:style w:type="paragraph" w:styleId="1">
+  <w:style w:type="paragraph" w:styleId="Heading1">
     <w:name w:val="heading 1"/>
-    <w:basedOn w:val="a"/>
-    <w:next w:val="a"/>
+    <w:basedOn w:val="Normal"/>
+    <w:next w:val="Normal"/>
     <w:uiPriority w:val="9"/>
     <w:qFormat/>
+    <w:rsid w:val="0015472E"/>
     <w:pPr>
       <w:keepNext/>
       <w:keepLines/>
@@ -1307,33 +1266,37 @@
       <w:outlineLvl w:val="0"/>
     </w:pPr>
     <w:rPr>
-      <w:sz w:val="40"/>
+      <w:rFonts w:ascii="Calibri Light" w:hAnsi="Calibri Light"/>
+      <w:color w:val="365F91" w:themeColor="accent1" w:themeShade="BF"/>
+      <w:sz w:val="32"/>
       <w:szCs w:val="40"/>
     </w:rPr>
   </w:style>
-  <w:style w:type="paragraph" w:styleId="2">
+  <w:style w:type="paragraph" w:styleId="Heading2">
     <w:name w:val="heading 2"/>
-    <w:basedOn w:val="a"/>
-    <w:next w:val="a"/>
+    <w:basedOn w:val="Normal"/>
+    <w:next w:val="Normal"/>
     <w:uiPriority w:val="9"/>
-    <w:semiHidden/>
     <w:unhideWhenUsed/>
     <w:qFormat/>
+    <w:rsid w:val="0015472E"/>
     <w:pPr>
       <w:keepNext/>
       <w:keepLines/>
-      <w:spacing w:before="360" w:after="120"/>
+      <w:spacing w:before="240" w:after="120"/>
       <w:outlineLvl w:val="1"/>
     </w:pPr>
     <w:rPr>
-      <w:sz w:val="32"/>
+      <w:rFonts w:ascii="Calibri Light" w:hAnsi="Calibri Light"/>
+      <w:color w:val="365F91" w:themeColor="accent1" w:themeShade="BF"/>
+      <w:sz w:val="26"/>
       <w:szCs w:val="32"/>
     </w:rPr>
   </w:style>
-  <w:style w:type="paragraph" w:styleId="3">
+  <w:style w:type="paragraph" w:styleId="Heading3">
     <w:name w:val="heading 3"/>
-    <w:basedOn w:val="a"/>
-    <w:next w:val="a"/>
+    <w:basedOn w:val="Normal"/>
+    <w:next w:val="Normal"/>
     <w:uiPriority w:val="9"/>
     <w:semiHidden/>
     <w:unhideWhenUsed/>
@@ -1350,10 +1313,10 @@
       <w:szCs w:val="28"/>
     </w:rPr>
   </w:style>
-  <w:style w:type="paragraph" w:styleId="4">
+  <w:style w:type="paragraph" w:styleId="Heading4">
     <w:name w:val="heading 4"/>
-    <w:basedOn w:val="a"/>
-    <w:next w:val="a"/>
+    <w:basedOn w:val="Normal"/>
+    <w:next w:val="Normal"/>
     <w:uiPriority w:val="9"/>
     <w:semiHidden/>
     <w:unhideWhenUsed/>
@@ -1370,10 +1333,10 @@
       <w:szCs w:val="24"/>
     </w:rPr>
   </w:style>
-  <w:style w:type="paragraph" w:styleId="5">
+  <w:style w:type="paragraph" w:styleId="Heading5">
     <w:name w:val="heading 5"/>
-    <w:basedOn w:val="a"/>
-    <w:next w:val="a"/>
+    <w:basedOn w:val="Normal"/>
+    <w:next w:val="Normal"/>
     <w:uiPriority w:val="9"/>
     <w:semiHidden/>
     <w:unhideWhenUsed/>
@@ -1388,10 +1351,10 @@
       <w:color w:val="666666"/>
     </w:rPr>
   </w:style>
-  <w:style w:type="paragraph" w:styleId="6">
+  <w:style w:type="paragraph" w:styleId="Heading6">
     <w:name w:val="heading 6"/>
-    <w:basedOn w:val="a"/>
-    <w:next w:val="a"/>
+    <w:basedOn w:val="Normal"/>
+    <w:next w:val="Normal"/>
     <w:uiPriority w:val="9"/>
     <w:semiHidden/>
     <w:unhideWhenUsed/>
@@ -1407,13 +1370,13 @@
       <w:color w:val="666666"/>
     </w:rPr>
   </w:style>
-  <w:style w:type="character" w:default="1" w:styleId="a0">
+  <w:style w:type="character" w:default="1" w:styleId="DefaultParagraphFont">
     <w:name w:val="Default Paragraph Font"/>
     <w:uiPriority w:val="1"/>
     <w:semiHidden/>
     <w:unhideWhenUsed/>
   </w:style>
-  <w:style w:type="table" w:default="1" w:styleId="a1">
+  <w:style w:type="table" w:default="1" w:styleId="TableNormal">
     <w:name w:val="Normal Table"/>
     <w:uiPriority w:val="99"/>
     <w:semiHidden/>
@@ -1428,14 +1391,14 @@
       </w:tblCellMar>
     </w:tblPr>
   </w:style>
-  <w:style w:type="numbering" w:default="1" w:styleId="a2">
+  <w:style w:type="numbering" w:default="1" w:styleId="NoList">
     <w:name w:val="No List"/>
     <w:uiPriority w:val="99"/>
     <w:semiHidden/>
     <w:unhideWhenUsed/>
   </w:style>
-  <w:style w:type="table" w:customStyle="1" w:styleId="TableNormal">
-    <w:name w:val="Table Normal"/>
+  <w:style w:type="table" w:customStyle="1" w:styleId="TableNormal1">
+    <w:name w:val="Table Normal1"/>
     <w:tblPr>
       <w:tblCellMar>
         <w:top w:w="0" w:type="dxa"/>
@@ -1445,10 +1408,10 @@
       </w:tblCellMar>
     </w:tblPr>
   </w:style>
-  <w:style w:type="paragraph" w:styleId="a3">
+  <w:style w:type="paragraph" w:styleId="Title">
     <w:name w:val="Title"/>
-    <w:basedOn w:val="a"/>
-    <w:next w:val="a"/>
+    <w:basedOn w:val="Normal"/>
+    <w:next w:val="Normal"/>
     <w:uiPriority w:val="10"/>
     <w:qFormat/>
     <w:pPr>
@@ -1461,10 +1424,10 @@
       <w:szCs w:val="52"/>
     </w:rPr>
   </w:style>
-  <w:style w:type="paragraph" w:styleId="a4">
+  <w:style w:type="paragraph" w:styleId="Subtitle">
     <w:name w:val="Subtitle"/>
-    <w:basedOn w:val="a"/>
-    <w:next w:val="a"/>
+    <w:basedOn w:val="Normal"/>
+    <w:next w:val="Normal"/>
     <w:uiPriority w:val="11"/>
     <w:qFormat/>
     <w:pPr>
